--- a/privilegesPagingSegmentationFinalish.docx
+++ b/privilegesPagingSegmentationFinalish.docx
@@ -852,6 +852,7 @@
     </w:p>
     <w:p/>
     <w:p>
+      <w:commentRangeStart w:id="1"/>
       <w:r>
         <w:rPr>
           <w:noProof/>
@@ -892,6 +893,13 @@
           </wp:inline>
         </w:drawing>
       </w:r>
+      <w:commentRangeEnd w:id="1"/>
+      <w:r>
+        <w:rPr>
+          <w:rStyle w:val="CommentReference"/>
+        </w:rPr>
+        <w:commentReference w:id="1"/>
+      </w:r>
     </w:p>
     <w:p/>
     <w:p>
@@ -964,11 +972,11 @@
       <w:pPr>
         <w:pStyle w:val="Heading1"/>
       </w:pPr>
-      <w:bookmarkStart w:id="1" w:name="_Toc61449160"/>
+      <w:bookmarkStart w:id="2" w:name="_Toc61449160"/>
       <w:r>
         <w:t>Segmentation</w:t>
       </w:r>
-      <w:bookmarkEnd w:id="1"/>
+      <w:bookmarkEnd w:id="2"/>
       <w:r>
         <w:t xml:space="preserve"> </w:t>
       </w:r>
@@ -989,6 +997,7 @@
           <w:id w:val="-942141141"/>
           <w:citation/>
         </w:sdtPr>
+        <w:sdtEndPr/>
         <w:sdtContent>
           <w:r>
             <w:fldChar w:fldCharType="begin"/>
@@ -1066,7 +1075,7 @@
                     <pic:cNvPicPr/>
                   </pic:nvPicPr>
                   <pic:blipFill>
-                    <a:blip r:embed="rId11"/>
+                    <a:blip r:embed="rId15"/>
                     <a:stretch>
                       <a:fillRect/>
                     </a:stretch>
@@ -1167,7 +1176,7 @@
                     <pic:cNvPicPr/>
                   </pic:nvPicPr>
                   <pic:blipFill>
-                    <a:blip r:embed="rId12"/>
+                    <a:blip r:embed="rId16"/>
                     <a:stretch>
                       <a:fillRect/>
                     </a:stretch>
@@ -1452,7 +1461,7 @@
         </w:rPr>
         <w:t xml:space="preserve"> </w:t>
       </w:r>
-      <w:hyperlink r:id="rId13" w:anchor="L2459" w:history="1">
+      <w:hyperlink r:id="rId17" w:anchor="L2459" w:history="1">
         <w:r>
           <w:rPr>
             <w:rStyle w:val="Hyperlink"/>
@@ -1481,296 +1490,6 @@
             <wp:extent cx="5543550" cy="3647727"/>
             <wp:effectExtent l="0" t="0" r="0" b="0"/>
             <wp:docPr id="3" name="Picture 3"/>
-            <wp:cNvGraphicFramePr>
-              <a:graphicFrameLocks xmlns:a="http://schemas.openxmlformats.org/drawingml/2006/main" noChangeAspect="1"/>
-            </wp:cNvGraphicFramePr>
-            <a:graphic xmlns:a="http://schemas.openxmlformats.org/drawingml/2006/main">
-              <a:graphicData uri="http://schemas.openxmlformats.org/drawingml/2006/picture">
-                <pic:pic xmlns:pic="http://schemas.openxmlformats.org/drawingml/2006/picture">
-                  <pic:nvPicPr>
-                    <pic:cNvPr id="1" name=""/>
-                    <pic:cNvPicPr/>
-                  </pic:nvPicPr>
-                  <pic:blipFill>
-                    <a:blip r:embed="rId14"/>
-                    <a:stretch>
-                      <a:fillRect/>
-                    </a:stretch>
-                  </pic:blipFill>
-                  <pic:spPr>
-                    <a:xfrm>
-                      <a:off x="0" y="0"/>
-                      <a:ext cx="5584948" cy="3674967"/>
-                    </a:xfrm>
-                    <a:prstGeom prst="rect">
-                      <a:avLst/>
-                    </a:prstGeom>
-                  </pic:spPr>
-                </pic:pic>
-              </a:graphicData>
-            </a:graphic>
-          </wp:inline>
-        </w:drawing>
-      </w:r>
-    </w:p>
-    <w:p/>
-    <w:p>
-      <w:pPr>
-        <w:rPr>
-          <w:i/>
-          <w:iCs/>
-        </w:rPr>
-      </w:pPr>
-      <w:r>
-        <w:t>The if statement on line 2459 is where this check occurs.  As with most macros regarding segmentation, ‘SEGMENT_TI_MASK’ and ‘SEGMENT_LDT’ are defined in the file</w:t>
-      </w:r>
-      <w:r>
-        <w:rPr>
-          <w:i/>
-          <w:iCs/>
-        </w:rPr>
-        <w:t xml:space="preserve"> </w:t>
-      </w:r>
-      <w:hyperlink r:id="rId15" w:anchor="L50" w:history="1">
-        <w:r>
-          <w:rPr>
-            <w:rStyle w:val="Hyperlink"/>
-            <w:i/>
-            <w:iCs/>
-          </w:rPr>
-          <w:t>/arch/x86/include/asm/segment.h</w:t>
-        </w:r>
-      </w:hyperlink>
-      <w:r>
-        <w:rPr>
-          <w:i/>
-          <w:iCs/>
-        </w:rPr>
-        <w:t>.</w:t>
-      </w:r>
-    </w:p>
-    <w:p>
-      <w:pPr>
-        <w:rPr>
-          <w:i/>
-          <w:iCs/>
-        </w:rPr>
-      </w:pPr>
-    </w:p>
-    <w:p>
-      <w:pPr>
-        <w:rPr>
-          <w:i/>
-          <w:iCs/>
-        </w:rPr>
-      </w:pPr>
-      <w:r>
-        <w:rPr>
-          <w:noProof/>
-        </w:rPr>
-        <w:drawing>
-          <wp:inline distT="0" distB="0" distL="0" distR="0" wp14:anchorId="102DAFA9" wp14:editId="43B88FD4">
-            <wp:extent cx="5934075" cy="1123950"/>
-            <wp:effectExtent l="0" t="0" r="9525" b="0"/>
-            <wp:docPr id="6" name="Picture 6"/>
-            <wp:cNvGraphicFramePr>
-              <a:graphicFrameLocks xmlns:a="http://schemas.openxmlformats.org/drawingml/2006/main" noChangeAspect="1"/>
-            </wp:cNvGraphicFramePr>
-            <a:graphic xmlns:a="http://schemas.openxmlformats.org/drawingml/2006/main">
-              <a:graphicData uri="http://schemas.openxmlformats.org/drawingml/2006/picture">
-                <pic:pic xmlns:pic="http://schemas.openxmlformats.org/drawingml/2006/picture">
-                  <pic:nvPicPr>
-                    <pic:cNvPr id="1" name=""/>
-                    <pic:cNvPicPr/>
-                  </pic:nvPicPr>
-                  <pic:blipFill>
-                    <a:blip r:embed="rId16"/>
-                    <a:stretch>
-                      <a:fillRect/>
-                    </a:stretch>
-                  </pic:blipFill>
-                  <pic:spPr>
-                    <a:xfrm>
-                      <a:off x="0" y="0"/>
-                      <a:ext cx="5934075" cy="1123950"/>
-                    </a:xfrm>
-                    <a:prstGeom prst="rect">
-                      <a:avLst/>
-                    </a:prstGeom>
-                  </pic:spPr>
-                </pic:pic>
-              </a:graphicData>
-            </a:graphic>
-          </wp:inline>
-        </w:drawing>
-      </w:r>
-    </w:p>
-    <w:p>
-      <w:pPr>
-        <w:rPr>
-          <w:b/>
-          <w:bCs/>
-        </w:rPr>
-      </w:pPr>
-    </w:p>
-    <w:p>
-      <w:pPr>
-        <w:rPr>
-          <w:b/>
-          <w:bCs/>
-        </w:rPr>
-      </w:pPr>
-    </w:p>
-    <w:p>
-      <w:pPr>
-        <w:rPr>
-          <w:b/>
-          <w:bCs/>
-        </w:rPr>
-      </w:pPr>
-    </w:p>
-    <w:p>
-      <w:pPr>
-        <w:rPr>
-          <w:b/>
-          <w:bCs/>
-        </w:rPr>
-      </w:pPr>
-    </w:p>
-    <w:p>
-      <w:r>
-        <w:t xml:space="preserve">  </w:t>
-      </w:r>
-      <w:r>
-        <w:t xml:space="preserve">  </w:t>
-      </w:r>
-    </w:p>
-    <w:p>
-      <w:r>
-        <w:t xml:space="preserve">Here are a few important </w:t>
-      </w:r>
-      <w:r>
-        <w:t>fields</w:t>
-      </w:r>
-      <w:r>
-        <w:t xml:space="preserve"> that a given </w:t>
-      </w:r>
-      <w:r>
-        <w:t>segment descriptor</w:t>
-      </w:r>
-      <w:r>
-        <w:t xml:space="preserve"> </w:t>
-      </w:r>
-      <w:r>
-        <w:t>will</w:t>
-      </w:r>
-      <w:r>
-        <w:t xml:space="preserve"> contain:</w:t>
-      </w:r>
-    </w:p>
-    <w:p>
-      <w:pPr>
-        <w:pStyle w:val="ListParagraph"/>
-        <w:numPr>
-          <w:ilvl w:val="0"/>
-          <w:numId w:val="6"/>
-        </w:numPr>
-      </w:pPr>
-      <w:r>
-        <w:t>The linear address of the first byte of the segment</w:t>
-      </w:r>
-    </w:p>
-    <w:p>
-      <w:pPr>
-        <w:pStyle w:val="ListParagraph"/>
-        <w:numPr>
-          <w:ilvl w:val="0"/>
-          <w:numId w:val="6"/>
-        </w:numPr>
-      </w:pPr>
-      <w:r>
-        <w:t>The offset of the last memory address in the segment</w:t>
-      </w:r>
-    </w:p>
-    <w:p>
-      <w:pPr>
-        <w:pStyle w:val="ListParagraph"/>
-        <w:numPr>
-          <w:ilvl w:val="0"/>
-          <w:numId w:val="6"/>
-        </w:numPr>
-      </w:pPr>
-      <w:r>
-        <w:rPr>
-          <w:b/>
-          <w:bCs/>
-        </w:rPr>
-        <w:t>The Descriptor Privilege Level (DPL)</w:t>
-      </w:r>
-      <w:r>
-        <w:t xml:space="preserve"> of the segment.  This is the minimum CPU privilege level required for accessing the segment</w:t>
-      </w:r>
-    </w:p>
-    <w:p>
-      <w:pPr>
-        <w:pStyle w:val="ListParagraph"/>
-        <w:numPr>
-          <w:ilvl w:val="0"/>
-          <w:numId w:val="6"/>
-        </w:numPr>
-      </w:pPr>
-      <w:r>
-        <w:t>The type of the segment.</w:t>
-      </w:r>
-      <w:r>
-        <w:t xml:space="preserve">  </w:t>
-      </w:r>
-      <w:r>
-        <w:t>This d</w:t>
-      </w:r>
-      <w:r>
-        <w:t>escribes the type of data stored in a segment.  It can be a code segment, a data segment, something called a task state segment, or a Local Descriptor Table segment</w:t>
-      </w:r>
-    </w:p>
-    <w:p/>
-    <w:p>
-      <w:pPr>
-        <w:rPr>
-          <w:i/>
-          <w:iCs/>
-        </w:rPr>
-      </w:pPr>
-      <w:r>
-        <w:t xml:space="preserve">The segment descriptor format is defined in the file </w:t>
-      </w:r>
-      <w:hyperlink r:id="rId17" w:anchor="L19" w:history="1">
-        <w:r>
-          <w:rPr>
-            <w:rStyle w:val="Hyperlink"/>
-            <w:i/>
-            <w:iCs/>
-          </w:rPr>
-          <w:t>/arch/x86/include/asm/desc_defs.h</w:t>
-        </w:r>
-      </w:hyperlink>
-      <w:r>
-        <w:rPr>
-          <w:i/>
-          <w:iCs/>
-        </w:rPr>
-        <w:t>.</w:t>
-      </w:r>
-    </w:p>
-    <w:p>
-      <w:r>
-        <w:rPr>
-          <w:noProof/>
-        </w:rPr>
-        <w:drawing>
-          <wp:inline distT="0" distB="0" distL="0" distR="0" wp14:anchorId="2A572358" wp14:editId="6BF3A2C2">
-            <wp:extent cx="5067300" cy="1390650"/>
-            <wp:effectExtent l="0" t="0" r="0" b="0"/>
-            <wp:docPr id="5" name="Picture 5"/>
             <wp:cNvGraphicFramePr>
               <a:graphicFrameLocks xmlns:a="http://schemas.openxmlformats.org/drawingml/2006/main" noChangeAspect="1"/>
             </wp:cNvGraphicFramePr>
@@ -1790,6 +1509,296 @@
                   <pic:spPr>
                     <a:xfrm>
                       <a:off x="0" y="0"/>
+                      <a:ext cx="5584948" cy="3674967"/>
+                    </a:xfrm>
+                    <a:prstGeom prst="rect">
+                      <a:avLst/>
+                    </a:prstGeom>
+                  </pic:spPr>
+                </pic:pic>
+              </a:graphicData>
+            </a:graphic>
+          </wp:inline>
+        </w:drawing>
+      </w:r>
+    </w:p>
+    <w:p/>
+    <w:p>
+      <w:pPr>
+        <w:rPr>
+          <w:i/>
+          <w:iCs/>
+        </w:rPr>
+      </w:pPr>
+      <w:r>
+        <w:t>The if statement on line 2459 is where this check occurs.  As with most macros regarding segmentation, ‘SEGMENT_TI_MASK’ and ‘SEGMENT_LDT’ are defined in the file</w:t>
+      </w:r>
+      <w:r>
+        <w:rPr>
+          <w:i/>
+          <w:iCs/>
+        </w:rPr>
+        <w:t xml:space="preserve"> </w:t>
+      </w:r>
+      <w:hyperlink r:id="rId19" w:anchor="L50" w:history="1">
+        <w:r>
+          <w:rPr>
+            <w:rStyle w:val="Hyperlink"/>
+            <w:i/>
+            <w:iCs/>
+          </w:rPr>
+          <w:t>/arch/x86/include/asm/segment.h</w:t>
+        </w:r>
+      </w:hyperlink>
+      <w:r>
+        <w:rPr>
+          <w:i/>
+          <w:iCs/>
+        </w:rPr>
+        <w:t>.</w:t>
+      </w:r>
+    </w:p>
+    <w:p>
+      <w:pPr>
+        <w:rPr>
+          <w:i/>
+          <w:iCs/>
+        </w:rPr>
+      </w:pPr>
+    </w:p>
+    <w:p>
+      <w:pPr>
+        <w:rPr>
+          <w:i/>
+          <w:iCs/>
+        </w:rPr>
+      </w:pPr>
+      <w:r>
+        <w:rPr>
+          <w:noProof/>
+        </w:rPr>
+        <w:drawing>
+          <wp:inline distT="0" distB="0" distL="0" distR="0" wp14:anchorId="102DAFA9" wp14:editId="43B88FD4">
+            <wp:extent cx="5934075" cy="1123950"/>
+            <wp:effectExtent l="0" t="0" r="9525" b="0"/>
+            <wp:docPr id="6" name="Picture 6"/>
+            <wp:cNvGraphicFramePr>
+              <a:graphicFrameLocks xmlns:a="http://schemas.openxmlformats.org/drawingml/2006/main" noChangeAspect="1"/>
+            </wp:cNvGraphicFramePr>
+            <a:graphic xmlns:a="http://schemas.openxmlformats.org/drawingml/2006/main">
+              <a:graphicData uri="http://schemas.openxmlformats.org/drawingml/2006/picture">
+                <pic:pic xmlns:pic="http://schemas.openxmlformats.org/drawingml/2006/picture">
+                  <pic:nvPicPr>
+                    <pic:cNvPr id="1" name=""/>
+                    <pic:cNvPicPr/>
+                  </pic:nvPicPr>
+                  <pic:blipFill>
+                    <a:blip r:embed="rId20"/>
+                    <a:stretch>
+                      <a:fillRect/>
+                    </a:stretch>
+                  </pic:blipFill>
+                  <pic:spPr>
+                    <a:xfrm>
+                      <a:off x="0" y="0"/>
+                      <a:ext cx="5934075" cy="1123950"/>
+                    </a:xfrm>
+                    <a:prstGeom prst="rect">
+                      <a:avLst/>
+                    </a:prstGeom>
+                  </pic:spPr>
+                </pic:pic>
+              </a:graphicData>
+            </a:graphic>
+          </wp:inline>
+        </w:drawing>
+      </w:r>
+    </w:p>
+    <w:p>
+      <w:pPr>
+        <w:rPr>
+          <w:b/>
+          <w:bCs/>
+        </w:rPr>
+      </w:pPr>
+    </w:p>
+    <w:p>
+      <w:pPr>
+        <w:rPr>
+          <w:b/>
+          <w:bCs/>
+        </w:rPr>
+      </w:pPr>
+    </w:p>
+    <w:p>
+      <w:pPr>
+        <w:rPr>
+          <w:b/>
+          <w:bCs/>
+        </w:rPr>
+      </w:pPr>
+    </w:p>
+    <w:p>
+      <w:pPr>
+        <w:rPr>
+          <w:b/>
+          <w:bCs/>
+        </w:rPr>
+      </w:pPr>
+    </w:p>
+    <w:p>
+      <w:r>
+        <w:t xml:space="preserve">  </w:t>
+      </w:r>
+      <w:r>
+        <w:t xml:space="preserve">  </w:t>
+      </w:r>
+    </w:p>
+    <w:p>
+      <w:r>
+        <w:t xml:space="preserve">Here are a few important </w:t>
+      </w:r>
+      <w:r>
+        <w:t>fields</w:t>
+      </w:r>
+      <w:r>
+        <w:t xml:space="preserve"> that a given </w:t>
+      </w:r>
+      <w:r>
+        <w:t>segment descriptor</w:t>
+      </w:r>
+      <w:r>
+        <w:t xml:space="preserve"> </w:t>
+      </w:r>
+      <w:r>
+        <w:t>will</w:t>
+      </w:r>
+      <w:r>
+        <w:t xml:space="preserve"> contain:</w:t>
+      </w:r>
+    </w:p>
+    <w:p>
+      <w:pPr>
+        <w:pStyle w:val="ListParagraph"/>
+        <w:numPr>
+          <w:ilvl w:val="0"/>
+          <w:numId w:val="6"/>
+        </w:numPr>
+      </w:pPr>
+      <w:r>
+        <w:t>The linear address of the first byte of the segment</w:t>
+      </w:r>
+    </w:p>
+    <w:p>
+      <w:pPr>
+        <w:pStyle w:val="ListParagraph"/>
+        <w:numPr>
+          <w:ilvl w:val="0"/>
+          <w:numId w:val="6"/>
+        </w:numPr>
+      </w:pPr>
+      <w:r>
+        <w:t>The offset of the last memory address in the segment</w:t>
+      </w:r>
+    </w:p>
+    <w:p>
+      <w:pPr>
+        <w:pStyle w:val="ListParagraph"/>
+        <w:numPr>
+          <w:ilvl w:val="0"/>
+          <w:numId w:val="6"/>
+        </w:numPr>
+      </w:pPr>
+      <w:r>
+        <w:rPr>
+          <w:b/>
+          <w:bCs/>
+        </w:rPr>
+        <w:t>The Descriptor Privilege Level (DPL)</w:t>
+      </w:r>
+      <w:r>
+        <w:t xml:space="preserve"> of the segment.  This is the minimum CPU privilege level required for accessing the segment</w:t>
+      </w:r>
+    </w:p>
+    <w:p>
+      <w:pPr>
+        <w:pStyle w:val="ListParagraph"/>
+        <w:numPr>
+          <w:ilvl w:val="0"/>
+          <w:numId w:val="6"/>
+        </w:numPr>
+      </w:pPr>
+      <w:r>
+        <w:t>The type of the segment.</w:t>
+      </w:r>
+      <w:r>
+        <w:t xml:space="preserve">  </w:t>
+      </w:r>
+      <w:r>
+        <w:t>This d</w:t>
+      </w:r>
+      <w:r>
+        <w:t>escribes the type of data stored in a segment.  It can be a code segment, a data segment, something called a task state segment, or a Local Descriptor Table segment</w:t>
+      </w:r>
+    </w:p>
+    <w:p/>
+    <w:p>
+      <w:pPr>
+        <w:rPr>
+          <w:i/>
+          <w:iCs/>
+        </w:rPr>
+      </w:pPr>
+      <w:r>
+        <w:t xml:space="preserve">The segment descriptor format is defined in the file </w:t>
+      </w:r>
+      <w:hyperlink r:id="rId21" w:anchor="L19" w:history="1">
+        <w:r>
+          <w:rPr>
+            <w:rStyle w:val="Hyperlink"/>
+            <w:i/>
+            <w:iCs/>
+          </w:rPr>
+          <w:t>/arch/x86/include/asm/desc_defs.h</w:t>
+        </w:r>
+      </w:hyperlink>
+      <w:r>
+        <w:rPr>
+          <w:i/>
+          <w:iCs/>
+        </w:rPr>
+        <w:t>.</w:t>
+      </w:r>
+    </w:p>
+    <w:p>
+      <w:r>
+        <w:rPr>
+          <w:noProof/>
+        </w:rPr>
+        <w:drawing>
+          <wp:inline distT="0" distB="0" distL="0" distR="0" wp14:anchorId="2A572358" wp14:editId="6BF3A2C2">
+            <wp:extent cx="5067300" cy="1390650"/>
+            <wp:effectExtent l="0" t="0" r="0" b="0"/>
+            <wp:docPr id="5" name="Picture 5"/>
+            <wp:cNvGraphicFramePr>
+              <a:graphicFrameLocks xmlns:a="http://schemas.openxmlformats.org/drawingml/2006/main" noChangeAspect="1"/>
+            </wp:cNvGraphicFramePr>
+            <a:graphic xmlns:a="http://schemas.openxmlformats.org/drawingml/2006/main">
+              <a:graphicData uri="http://schemas.openxmlformats.org/drawingml/2006/picture">
+                <pic:pic xmlns:pic="http://schemas.openxmlformats.org/drawingml/2006/picture">
+                  <pic:nvPicPr>
+                    <pic:cNvPr id="1" name=""/>
+                    <pic:cNvPicPr/>
+                  </pic:nvPicPr>
+                  <pic:blipFill>
+                    <a:blip r:embed="rId22"/>
+                    <a:stretch>
+                      <a:fillRect/>
+                    </a:stretch>
+                  </pic:blipFill>
+                  <pic:spPr>
+                    <a:xfrm>
+                      <a:off x="0" y="0"/>
                       <a:ext cx="5067300" cy="1390650"/>
                     </a:xfrm>
                     <a:prstGeom prst="rect">
@@ -2068,7 +2077,7 @@
       <w:r>
         <w:t xml:space="preserve">.  This scenario comes from the following article which I highly recommend reading, </w:t>
       </w:r>
-      <w:hyperlink r:id="rId19" w:history="1">
+      <w:hyperlink r:id="rId23" w:history="1">
         <w:r>
           <w:rPr>
             <w:rStyle w:val="Hyperlink"/>
@@ -2246,11 +2255,11 @@
       <w:pPr>
         <w:pStyle w:val="Heading1"/>
       </w:pPr>
-      <w:bookmarkStart w:id="2" w:name="_Toc61449161"/>
+      <w:bookmarkStart w:id="3" w:name="_Toc61449161"/>
       <w:r>
         <w:t>Minimal Use of Segmentation in the Linux Kernel</w:t>
       </w:r>
-      <w:bookmarkEnd w:id="2"/>
+      <w:bookmarkEnd w:id="3"/>
     </w:p>
     <w:p/>
     <w:p>
@@ -2330,7 +2339,7 @@
                     <pic:cNvPicPr/>
                   </pic:nvPicPr>
                   <pic:blipFill>
-                    <a:blip r:embed="rId20"/>
+                    <a:blip r:embed="rId24"/>
                     <a:stretch>
                       <a:fillRect/>
                     </a:stretch>
@@ -2500,7 +2509,7 @@
                     <pic:cNvPicPr/>
                   </pic:nvPicPr>
                   <pic:blipFill>
-                    <a:blip r:embed="rId21"/>
+                    <a:blip r:embed="rId25"/>
                     <a:stretch>
                       <a:fillRect/>
                     </a:stretch>
@@ -2535,7 +2544,7 @@
       <w:r>
         <w:t xml:space="preserve">You can find these in the file </w:t>
       </w:r>
-      <w:hyperlink r:id="rId22" w:history="1">
+      <w:hyperlink r:id="rId26" w:history="1">
         <w:r>
           <w:rPr>
             <w:rStyle w:val="Hyperlink"/>
@@ -2574,11 +2583,11 @@
       <w:pPr>
         <w:pStyle w:val="Heading1"/>
       </w:pPr>
-      <w:bookmarkStart w:id="3" w:name="_Toc61449162"/>
+      <w:bookmarkStart w:id="4" w:name="_Toc61449162"/>
       <w:r>
         <w:t>Paging in Linux</w:t>
       </w:r>
-      <w:bookmarkEnd w:id="3"/>
+      <w:bookmarkEnd w:id="4"/>
     </w:p>
     <w:p/>
     <w:p>
@@ -2640,13 +2649,13 @@
         <w:t>, then</w:t>
       </w:r>
       <w:r>
-        <w:t xml:space="preserve"> evacuated from RAM and</w:t>
-      </w:r>
-      <w:r>
-        <w:t xml:space="preserve"> saved to </w:t>
-      </w:r>
-      <w:r>
-        <w:t xml:space="preserve">a </w:t>
+        <w:t xml:space="preserve"> evacuated and</w:t>
+      </w:r>
+      <w:r>
+        <w:t xml:space="preserve"> saved to</w:t>
+      </w:r>
+      <w:r>
+        <w:t xml:space="preserve"> </w:t>
       </w:r>
       <w:r>
         <w:t>disk</w:t>
@@ -2676,7 +2685,13 @@
         <w:t xml:space="preserve">will </w:t>
       </w:r>
       <w:r>
-        <w:t>be explored further in future posts).</w:t>
+        <w:t xml:space="preserve">be explored </w:t>
+      </w:r>
+      <w:r>
+        <w:t>more</w:t>
+      </w:r>
+      <w:r>
+        <w:t xml:space="preserve"> in future posts).</w:t>
       </w:r>
     </w:p>
     <w:p/>
@@ -2718,7 +2733,7 @@
                     <pic:cNvPicPr/>
                   </pic:nvPicPr>
                   <pic:blipFill>
-                    <a:blip r:embed="rId23"/>
+                    <a:blip r:embed="rId27"/>
                     <a:stretch>
                       <a:fillRect/>
                     </a:stretch>
@@ -2748,16 +2763,31 @@
         <w:t xml:space="preserve"> (RAM)</w:t>
       </w:r>
       <w:r>
-        <w:t xml:space="preserve">.  </w:t>
+        <w:t>.</w:t>
+      </w:r>
+      <w:r>
+        <w:t xml:space="preserve">  Each rectangle on the right is a page frame, or a place where a page can be stored.  On the left we see a process’s linear address space.</w:t>
+      </w:r>
+      <w:r>
+        <w:t xml:space="preserve"> </w:t>
       </w:r>
       <w:r>
         <w:t>Each rectangle within the process’s linear address space</w:t>
       </w:r>
       <w:r>
-        <w:t xml:space="preserve"> on the left</w:t>
-      </w:r>
-      <w:r>
-        <w:t xml:space="preserve"> is a page.  Some of these are mapped to a page frame in physical memory (cached) and others are not and may be on disk instead (uncached).</w:t>
+        <w:t xml:space="preserve"> </w:t>
+      </w:r>
+      <w:r>
+        <w:t xml:space="preserve">is a page.  Some of these </w:t>
+      </w:r>
+      <w:r>
+        <w:t>pages</w:t>
+      </w:r>
+      <w:r>
+        <w:t xml:space="preserve"> </w:t>
+      </w:r>
+      <w:r>
+        <w:t>are mapped to a page frame in physical memory (cached) and others are not and may be on disk instead (uncached).</w:t>
       </w:r>
       <w:r>
         <w:t xml:space="preserve">  Pages that aren’t backed by disk or RAM are unallocated.</w:t>
@@ -2822,7 +2852,7 @@
                     <pic:cNvPicPr/>
                   </pic:nvPicPr>
                   <pic:blipFill>
-                    <a:blip r:embed="rId24"/>
+                    <a:blip r:embed="rId28"/>
                     <a:stretch>
                       <a:fillRect/>
                     </a:stretch>
@@ -2876,7 +2906,13 @@
     <w:p/>
     <w:p>
       <w:r>
-        <w:t>Each process has its own set of page tables</w:t>
+        <w:t xml:space="preserve">Each process has its own set of </w:t>
+      </w:r>
+      <w:r>
+        <w:t>translation</w:t>
+      </w:r>
+      <w:r>
+        <w:t xml:space="preserve"> tables</w:t>
       </w:r>
       <w:r>
         <w:t xml:space="preserve"> which are stored in memory</w:t>
@@ -3186,7 +3222,7 @@
                     <pic:cNvPicPr/>
                   </pic:nvPicPr>
                   <pic:blipFill>
-                    <a:blip r:embed="rId25"/>
+                    <a:blip r:embed="rId29"/>
                     <a:stretch>
                       <a:fillRect/>
                     </a:stretch>
@@ -3235,7 +3271,7 @@
         </w:rPr>
         <w:t xml:space="preserve"> </w:t>
       </w:r>
-      <w:hyperlink r:id="rId26" w:anchor="L384" w:history="1">
+      <w:hyperlink r:id="rId30" w:anchor="L384" w:history="1">
         <w:r>
           <w:rPr>
             <w:rStyle w:val="Hyperlink"/>
@@ -3360,7 +3396,7 @@
       <w:r>
         <w:t xml:space="preserve">a more in-depth look at the structure of translation tables, checkout the file </w:t>
       </w:r>
-      <w:hyperlink r:id="rId27" w:history="1">
+      <w:hyperlink r:id="rId31" w:history="1">
         <w:r>
           <w:rPr>
             <w:rStyle w:val="Hyperlink"/>
@@ -3486,7 +3522,7 @@
                     <pic:cNvPicPr/>
                   </pic:nvPicPr>
                   <pic:blipFill>
-                    <a:blip r:embed="rId28"/>
+                    <a:blip r:embed="rId32"/>
                     <a:stretch>
                       <a:fillRect/>
                     </a:stretch>
@@ -3512,7 +3548,7 @@
       <w:r>
         <w:t xml:space="preserve">You can find the above function in the file </w:t>
       </w:r>
-      <w:hyperlink r:id="rId29" w:anchor="L1420" w:history="1">
+      <w:hyperlink r:id="rId33" w:anchor="L1420" w:history="1">
         <w:r>
           <w:rPr>
             <w:rStyle w:val="Hyperlink"/>
@@ -3563,15 +3599,9 @@
         <w:t>,</w:t>
       </w:r>
       <w:r>
-        <w:t xml:space="preserve"> then check</w:t>
-      </w:r>
-      <w:r>
-        <w:t xml:space="preserve"> </w:t>
-      </w:r>
-      <w:r>
-        <w:t>out the Linux manual page for the ‘</w:t>
-      </w:r>
-      <w:hyperlink r:id="rId30" w:history="1">
+        <w:t xml:space="preserve"> then check out the Linux manual page for the ‘</w:t>
+      </w:r>
+      <w:hyperlink r:id="rId34" w:history="1">
         <w:r>
           <w:rPr>
             <w:rStyle w:val="Hyperlink"/>
@@ -3589,14 +3619,14 @@
       <w:pPr>
         <w:pStyle w:val="Heading1"/>
       </w:pPr>
-      <w:bookmarkStart w:id="4" w:name="_Toc61449163"/>
+      <w:bookmarkStart w:id="5" w:name="_Toc61449163"/>
       <w:r>
         <w:t>Q</w:t>
       </w:r>
       <w:r>
         <w:t>uick Recap of Privilege Checking</w:t>
       </w:r>
-      <w:bookmarkEnd w:id="4"/>
+      <w:bookmarkEnd w:id="5"/>
     </w:p>
     <w:p>
       <w:pPr>
@@ -3762,7 +3792,7 @@
     </w:p>
     <w:p/>
     <w:p/>
-    <w:bookmarkStart w:id="5" w:name="_Toc61449164" w:displacedByCustomXml="next"/>
+    <w:bookmarkStart w:id="6" w:name="_Toc61449164" w:displacedByCustomXml="next"/>
     <w:sdt>
       <w:sdtPr>
         <w:rPr>
@@ -3786,7 +3816,7 @@
           <w:r>
             <w:t>References</w:t>
           </w:r>
-          <w:bookmarkEnd w:id="5"/>
+          <w:bookmarkEnd w:id="6"/>
         </w:p>
         <w:sdt>
           <w:sdtPr>
@@ -3829,7 +3859,7 @@
               </w:tblGrid>
               <w:tr>
                 <w:trPr>
-                  <w:divId w:val="796799956"/>
+                  <w:divId w:val="66149647"/>
                   <w:tblCellSpacing w:w="15" w:type="dxa"/>
                 </w:trPr>
                 <w:tc>
@@ -3877,7 +3907,7 @@
               </w:tr>
               <w:tr>
                 <w:trPr>
-                  <w:divId w:val="796799956"/>
+                  <w:divId w:val="66149647"/>
                   <w:tblCellSpacing w:w="15" w:type="dxa"/>
                 </w:trPr>
                 <w:tc>
@@ -3923,7 +3953,7 @@
               </w:tr>
               <w:tr>
                 <w:trPr>
-                  <w:divId w:val="796799956"/>
+                  <w:divId w:val="66149647"/>
                   <w:tblCellSpacing w:w="15" w:type="dxa"/>
                 </w:trPr>
                 <w:tc>
@@ -3983,7 +4013,7 @@
               </w:tr>
               <w:tr>
                 <w:trPr>
-                  <w:divId w:val="796799956"/>
+                  <w:divId w:val="66149647"/>
                   <w:tblCellSpacing w:w="15" w:type="dxa"/>
                 </w:trPr>
                 <w:tc>
@@ -4029,7 +4059,7 @@
               </w:tr>
               <w:tr>
                 <w:trPr>
-                  <w:divId w:val="796799956"/>
+                  <w:divId w:val="66149647"/>
                   <w:tblCellSpacing w:w="15" w:type="dxa"/>
                 </w:trPr>
                 <w:tc>
@@ -4076,7 +4106,7 @@
             </w:tbl>
             <w:p>
               <w:pPr>
-                <w:divId w:val="796799956"/>
+                <w:divId w:val="66149647"/>
                 <w:rPr>
                   <w:rFonts w:eastAsia="Times New Roman"/>
                   <w:noProof/>
@@ -4159,6 +4189,45 @@
     </w:sectPr>
   </w:body>
 </w:document>
+</file>
+
+<file path=word/comments.xml><?xml version="1.0" encoding="utf-8"?>
+<w:comments xmlns:wpc="http://schemas.microsoft.com/office/word/2010/wordprocessingCanvas" xmlns:cx="http://schemas.microsoft.com/office/drawing/2014/chartex" xmlns:cx1="http://schemas.microsoft.com/office/drawing/2015/9/8/chartex" xmlns:cx2="http://schemas.microsoft.com/office/drawing/2015/10/21/chartex" xmlns:cx3="http://schemas.microsoft.com/office/drawing/2016/5/9/chartex" xmlns:cx4="http://schemas.microsoft.com/office/drawing/2016/5/10/chartex" xmlns:cx5="http://schemas.microsoft.com/office/drawing/2016/5/11/chartex" xmlns:cx6="http://schemas.microsoft.com/office/drawing/2016/5/12/chartex" xmlns:cx7="http://schemas.microsoft.com/office/drawing/2016/5/13/chartex" xmlns:cx8="http://schemas.microsoft.com/office/drawing/2016/5/14/chartex" xmlns:mc="http://schemas.openxmlformats.org/markup-compatibility/2006" xmlns:aink="http://schemas.microsoft.com/office/drawing/2016/ink" xmlns:am3d="http://schemas.microsoft.com/office/drawing/2017/model3d" xmlns:o="urn:schemas-microsoft-com:office:office" xmlns:r="http://schemas.openxmlformats.org/officeDocument/2006/relationships" xmlns:m="http://schemas.openxmlformats.org/officeDocument/2006/math" xmlns:v="urn:schemas-microsoft-com:vml" xmlns:wp14="http://schemas.microsoft.com/office/word/2010/wordprocessingDrawing" xmlns:wp="http://schemas.openxmlformats.org/drawingml/2006/wordprocessingDrawing" xmlns:w10="urn:schemas-microsoft-com:office:word" xmlns:w="http://schemas.openxmlformats.org/wordprocessingml/2006/main" xmlns:w14="http://schemas.microsoft.com/office/word/2010/wordml" xmlns:w15="http://schemas.microsoft.com/office/word/2012/wordml" xmlns:w16cex="http://schemas.microsoft.com/office/word/2018/wordml/cex" xmlns:w16cid="http://schemas.microsoft.com/office/word/2016/wordml/cid" xmlns:w16="http://schemas.microsoft.com/office/word/2018/wordml" xmlns:w16se="http://schemas.microsoft.com/office/word/2015/wordml/symex" xmlns:wpg="http://schemas.microsoft.com/office/word/2010/wordprocessingGroup" xmlns:wpi="http://schemas.microsoft.com/office/word/2010/wordprocessingInk" xmlns:wne="http://schemas.microsoft.com/office/word/2006/wordml" xmlns:wps="http://schemas.microsoft.com/office/word/2010/wordprocessingShape" mc:Ignorable="w14 w15 w16se w16cid w16 w16cex wp14">
+  <w:comment w:id="1" w:author="Ryan Stankiewicz" w:date="2021-01-14T16:14:00Z" w:initials="RS">
+    <w:p>
+      <w:pPr>
+        <w:pStyle w:val="CommentText"/>
+      </w:pPr>
+      <w:r>
+        <w:rPr>
+          <w:rStyle w:val="CommentReference"/>
+        </w:rPr>
+        <w:annotationRef/>
+      </w:r>
+      <w:r>
+        <w:t>I wonder if CPU in this picture is misleading on the left since the segmentation and paging units are a part of the CPU</w:t>
+      </w:r>
+    </w:p>
+  </w:comment>
+</w:comments>
+</file>
+
+<file path=word/commentsExtended.xml><?xml version="1.0" encoding="utf-8"?>
+<w15:commentsEx xmlns:wpc="http://schemas.microsoft.com/office/word/2010/wordprocessingCanvas" xmlns:cx="http://schemas.microsoft.com/office/drawing/2014/chartex" xmlns:cx1="http://schemas.microsoft.com/office/drawing/2015/9/8/chartex" xmlns:cx2="http://schemas.microsoft.com/office/drawing/2015/10/21/chartex" xmlns:cx3="http://schemas.microsoft.com/office/drawing/2016/5/9/chartex" xmlns:cx4="http://schemas.microsoft.com/office/drawing/2016/5/10/chartex" xmlns:cx5="http://schemas.microsoft.com/office/drawing/2016/5/11/chartex" xmlns:cx6="http://schemas.microsoft.com/office/drawing/2016/5/12/chartex" xmlns:cx7="http://schemas.microsoft.com/office/drawing/2016/5/13/chartex" xmlns:cx8="http://schemas.microsoft.com/office/drawing/2016/5/14/chartex" xmlns:mc="http://schemas.openxmlformats.org/markup-compatibility/2006" xmlns:aink="http://schemas.microsoft.com/office/drawing/2016/ink" xmlns:am3d="http://schemas.microsoft.com/office/drawing/2017/model3d" xmlns:o="urn:schemas-microsoft-com:office:office" xmlns:r="http://schemas.openxmlformats.org/officeDocument/2006/relationships" xmlns:m="http://schemas.openxmlformats.org/officeDocument/2006/math" xmlns:v="urn:schemas-microsoft-com:vml" xmlns:wp14="http://schemas.microsoft.com/office/word/2010/wordprocessingDrawing" xmlns:wp="http://schemas.openxmlformats.org/drawingml/2006/wordprocessingDrawing" xmlns:w10="urn:schemas-microsoft-com:office:word" xmlns:w="http://schemas.openxmlformats.org/wordprocessingml/2006/main" xmlns:w14="http://schemas.microsoft.com/office/word/2010/wordml" xmlns:w15="http://schemas.microsoft.com/office/word/2012/wordml" xmlns:w16cex="http://schemas.microsoft.com/office/word/2018/wordml/cex" xmlns:w16cid="http://schemas.microsoft.com/office/word/2016/wordml/cid" xmlns:w16="http://schemas.microsoft.com/office/word/2018/wordml" xmlns:w16se="http://schemas.microsoft.com/office/word/2015/wordml/symex" xmlns:wpg="http://schemas.microsoft.com/office/word/2010/wordprocessingGroup" xmlns:wpi="http://schemas.microsoft.com/office/word/2010/wordprocessingInk" xmlns:wne="http://schemas.microsoft.com/office/word/2006/wordml" xmlns:wps="http://schemas.microsoft.com/office/word/2010/wordprocessingShape" mc:Ignorable="w14 w15 w16se w16cid w16 w16cex wp14">
+  <w15:commentEx w15:paraId="5001F086" w15:done="0"/>
+</w15:commentsEx>
+</file>
+
+<file path=word/commentsExtensible.xml><?xml version="1.0" encoding="utf-8"?>
+<w16cex:commentsExtensible xmlns:wpc="http://schemas.microsoft.com/office/word/2010/wordprocessingCanvas" xmlns:cx="http://schemas.microsoft.com/office/drawing/2014/chartex" xmlns:cx1="http://schemas.microsoft.com/office/drawing/2015/9/8/chartex" xmlns:cx2="http://schemas.microsoft.com/office/drawing/2015/10/21/chartex" xmlns:cx3="http://schemas.microsoft.com/office/drawing/2016/5/9/chartex" xmlns:cx4="http://schemas.microsoft.com/office/drawing/2016/5/10/chartex" xmlns:cx5="http://schemas.microsoft.com/office/drawing/2016/5/11/chartex" xmlns:cx6="http://schemas.microsoft.com/office/drawing/2016/5/12/chartex" xmlns:cx7="http://schemas.microsoft.com/office/drawing/2016/5/13/chartex" xmlns:cx8="http://schemas.microsoft.com/office/drawing/2016/5/14/chartex" xmlns:mc="http://schemas.openxmlformats.org/markup-compatibility/2006" xmlns:aink="http://schemas.microsoft.com/office/drawing/2016/ink" xmlns:am3d="http://schemas.microsoft.com/office/drawing/2017/model3d" xmlns:o="urn:schemas-microsoft-com:office:office" xmlns:r="http://schemas.openxmlformats.org/officeDocument/2006/relationships" xmlns:m="http://schemas.openxmlformats.org/officeDocument/2006/math" xmlns:v="urn:schemas-microsoft-com:vml" xmlns:wp14="http://schemas.microsoft.com/office/word/2010/wordprocessingDrawing" xmlns:wp="http://schemas.openxmlformats.org/drawingml/2006/wordprocessingDrawing" xmlns:w10="urn:schemas-microsoft-com:office:word" xmlns:w="http://schemas.openxmlformats.org/wordprocessingml/2006/main" xmlns:w14="http://schemas.microsoft.com/office/word/2010/wordml" xmlns:w15="http://schemas.microsoft.com/office/word/2012/wordml" xmlns:w16cex="http://schemas.microsoft.com/office/word/2018/wordml/cex" xmlns:w16cid="http://schemas.microsoft.com/office/word/2016/wordml/cid" xmlns:w16="http://schemas.microsoft.com/office/word/2018/wordml" xmlns:w16se="http://schemas.microsoft.com/office/word/2015/wordml/symex" xmlns:wpg="http://schemas.microsoft.com/office/word/2010/wordprocessingGroup" xmlns:wpi="http://schemas.microsoft.com/office/word/2010/wordprocessingInk" xmlns:wne="http://schemas.microsoft.com/office/word/2006/wordml" xmlns:wps="http://schemas.microsoft.com/office/word/2010/wordprocessingShape" mc:Ignorable="w14 w15 w16se w16cid w16 w16cex wp14">
+  <w16cex:commentExtensible w16cex:durableId="23AAEC6C" w16cex:dateUtc="2021-01-14T21:14:00Z"/>
+</w16cex:commentsExtensible>
+</file>
+
+<file path=word/commentsIds.xml><?xml version="1.0" encoding="utf-8"?>
+<w16cid:commentsIds xmlns:wpc="http://schemas.microsoft.com/office/word/2010/wordprocessingCanvas" xmlns:cx="http://schemas.microsoft.com/office/drawing/2014/chartex" xmlns:cx1="http://schemas.microsoft.com/office/drawing/2015/9/8/chartex" xmlns:cx2="http://schemas.microsoft.com/office/drawing/2015/10/21/chartex" xmlns:cx3="http://schemas.microsoft.com/office/drawing/2016/5/9/chartex" xmlns:cx4="http://schemas.microsoft.com/office/drawing/2016/5/10/chartex" xmlns:cx5="http://schemas.microsoft.com/office/drawing/2016/5/11/chartex" xmlns:cx6="http://schemas.microsoft.com/office/drawing/2016/5/12/chartex" xmlns:cx7="http://schemas.microsoft.com/office/drawing/2016/5/13/chartex" xmlns:cx8="http://schemas.microsoft.com/office/drawing/2016/5/14/chartex" xmlns:mc="http://schemas.openxmlformats.org/markup-compatibility/2006" xmlns:aink="http://schemas.microsoft.com/office/drawing/2016/ink" xmlns:am3d="http://schemas.microsoft.com/office/drawing/2017/model3d" xmlns:o="urn:schemas-microsoft-com:office:office" xmlns:r="http://schemas.openxmlformats.org/officeDocument/2006/relationships" xmlns:m="http://schemas.openxmlformats.org/officeDocument/2006/math" xmlns:v="urn:schemas-microsoft-com:vml" xmlns:wp14="http://schemas.microsoft.com/office/word/2010/wordprocessingDrawing" xmlns:wp="http://schemas.openxmlformats.org/drawingml/2006/wordprocessingDrawing" xmlns:w10="urn:schemas-microsoft-com:office:word" xmlns:w="http://schemas.openxmlformats.org/wordprocessingml/2006/main" xmlns:w14="http://schemas.microsoft.com/office/word/2010/wordml" xmlns:w15="http://schemas.microsoft.com/office/word/2012/wordml" xmlns:w16cex="http://schemas.microsoft.com/office/word/2018/wordml/cex" xmlns:w16cid="http://schemas.microsoft.com/office/word/2016/wordml/cid" xmlns:w16="http://schemas.microsoft.com/office/word/2018/wordml" xmlns:w16se="http://schemas.microsoft.com/office/word/2015/wordml/symex" xmlns:wpg="http://schemas.microsoft.com/office/word/2010/wordprocessingGroup" xmlns:wpi="http://schemas.microsoft.com/office/word/2010/wordprocessingInk" xmlns:wne="http://schemas.microsoft.com/office/word/2006/wordml" xmlns:wps="http://schemas.microsoft.com/office/word/2010/wordprocessingShape" mc:Ignorable="w14 w15 w16se w16cid w16 w16cex wp14">
+  <w16cid:commentId w16cid:paraId="5001F086" w16cid:durableId="23AAEC6C"/>
+</w16cid:commentsIds>
 </file>
 
 <file path=word/endnotes.xml><?xml version="1.0" encoding="utf-8"?>
@@ -5748,6 +5817,14 @@
     <w:abstractNumId w:val="9"/>
   </w:num>
 </w:numbering>
+</file>
+
+<file path=word/people.xml><?xml version="1.0" encoding="utf-8"?>
+<w15:people xmlns:wpc="http://schemas.microsoft.com/office/word/2010/wordprocessingCanvas" xmlns:cx="http://schemas.microsoft.com/office/drawing/2014/chartex" xmlns:cx1="http://schemas.microsoft.com/office/drawing/2015/9/8/chartex" xmlns:cx2="http://schemas.microsoft.com/office/drawing/2015/10/21/chartex" xmlns:cx3="http://schemas.microsoft.com/office/drawing/2016/5/9/chartex" xmlns:cx4="http://schemas.microsoft.com/office/drawing/2016/5/10/chartex" xmlns:cx5="http://schemas.microsoft.com/office/drawing/2016/5/11/chartex" xmlns:cx6="http://schemas.microsoft.com/office/drawing/2016/5/12/chartex" xmlns:cx7="http://schemas.microsoft.com/office/drawing/2016/5/13/chartex" xmlns:cx8="http://schemas.microsoft.com/office/drawing/2016/5/14/chartex" xmlns:mc="http://schemas.openxmlformats.org/markup-compatibility/2006" xmlns:aink="http://schemas.microsoft.com/office/drawing/2016/ink" xmlns:am3d="http://schemas.microsoft.com/office/drawing/2017/model3d" xmlns:o="urn:schemas-microsoft-com:office:office" xmlns:r="http://schemas.openxmlformats.org/officeDocument/2006/relationships" xmlns:m="http://schemas.openxmlformats.org/officeDocument/2006/math" xmlns:v="urn:schemas-microsoft-com:vml" xmlns:wp14="http://schemas.microsoft.com/office/word/2010/wordprocessingDrawing" xmlns:wp="http://schemas.openxmlformats.org/drawingml/2006/wordprocessingDrawing" xmlns:w10="urn:schemas-microsoft-com:office:word" xmlns:w="http://schemas.openxmlformats.org/wordprocessingml/2006/main" xmlns:w14="http://schemas.microsoft.com/office/word/2010/wordml" xmlns:w15="http://schemas.microsoft.com/office/word/2012/wordml" xmlns:w16cex="http://schemas.microsoft.com/office/word/2018/wordml/cex" xmlns:w16cid="http://schemas.microsoft.com/office/word/2016/wordml/cid" xmlns:w16="http://schemas.microsoft.com/office/word/2018/wordml" xmlns:w16se="http://schemas.microsoft.com/office/word/2015/wordml/symex" xmlns:wpg="http://schemas.microsoft.com/office/word/2010/wordprocessingGroup" xmlns:wpi="http://schemas.microsoft.com/office/word/2010/wordprocessingInk" xmlns:wne="http://schemas.microsoft.com/office/word/2006/wordml" xmlns:wps="http://schemas.microsoft.com/office/word/2010/wordprocessingShape" mc:Ignorable="w14 w15 w16se w16cid w16 w16cex wp14">
+  <w15:person w15:author="Ryan Stankiewicz">
+    <w15:presenceInfo w15:providerId="Windows Live" w15:userId="77e07e435d5e660b"/>
+  </w15:person>
+</w15:people>
 </file>
 
 <file path=word/styles.xml><?xml version="1.0" encoding="utf-8"?>
@@ -6169,6 +6246,7 @@
   <w:style w:type="character" w:default="1" w:styleId="DefaultParagraphFont">
     <w:name w:val="Default Paragraph Font"/>
     <w:uiPriority w:val="1"/>
+    <w:semiHidden/>
     <w:unhideWhenUsed/>
   </w:style>
   <w:style w:type="table" w:default="1" w:styleId="TableNormal">
